--- a/whooshka/changes.docx
+++ b/whooshka/changes.docx
@@ -14,7 +14,6 @@
           <w:szCs w:val="23"/>
         </w:rPr>
       </w:pPr>
-      <w:bookmarkStart w:id="0" w:name="_GoBack"/>
       <w:r>
         <w:rPr>
           <w:rFonts w:ascii="Tahoma" w:eastAsia="Times New Roman" w:hAnsi="Tahoma" w:cs="Tahoma"/>
@@ -136,22 +135,23 @@
         </w:rPr>
         <w:t>)</w:t>
       </w:r>
-      <w:bookmarkEnd w:id="0"/>
-    </w:p>
-    <w:p>
-      <w:pPr>
-        <w:shd w:val="clear" w:color="auto" w:fill="FFFFFF"/>
-        <w:spacing w:after="0" w:line="240" w:lineRule="auto"/>
-        <w:rPr>
-          <w:rFonts w:ascii="Segoe UI" w:eastAsia="Times New Roman" w:hAnsi="Segoe UI" w:cs="Segoe UI"/>
-          <w:color w:val="212121"/>
-          <w:sz w:val="23"/>
-          <w:szCs w:val="23"/>
-        </w:rPr>
-      </w:pPr>
-      <w:r>
-        <w:rPr>
-          <w:rFonts w:ascii="Tahoma" w:eastAsia="Times New Roman" w:hAnsi="Tahoma" w:cs="Tahoma"/>
+    </w:p>
+    <w:p>
+      <w:pPr>
+        <w:shd w:val="clear" w:color="auto" w:fill="FFFFFF"/>
+        <w:spacing w:after="0" w:line="240" w:lineRule="auto"/>
+        <w:rPr>
+          <w:rFonts w:ascii="Segoe UI" w:eastAsia="Times New Roman" w:hAnsi="Segoe UI" w:cs="Segoe UI"/>
+          <w:strike/>
+          <w:color w:val="212121"/>
+          <w:sz w:val="23"/>
+          <w:szCs w:val="23"/>
+        </w:rPr>
+      </w:pPr>
+      <w:r>
+        <w:rPr>
+          <w:rFonts w:ascii="Tahoma" w:eastAsia="Times New Roman" w:hAnsi="Tahoma" w:cs="Tahoma"/>
+          <w:strike/>
           <w:color w:val="212121"/>
           <w:sz w:val="23"/>
           <w:szCs w:val="23"/>
@@ -163,6 +163,7 @@
       <w:r>
         <w:rPr>
           <w:rFonts w:ascii="Tahoma" w:eastAsia="Times New Roman" w:hAnsi="Tahoma" w:cs="Tahoma"/>
+          <w:strike/>
           <w:color w:val="212121"/>
           <w:sz w:val="23"/>
           <w:szCs w:val="23"/>
@@ -174,6 +175,7 @@
       <w:r>
         <w:rPr>
           <w:rFonts w:ascii="Tahoma" w:eastAsia="Times New Roman" w:hAnsi="Tahoma" w:cs="Tahoma"/>
+          <w:strike/>
           <w:color w:val="212121"/>
           <w:sz w:val="23"/>
           <w:szCs w:val="23"/>
@@ -184,6 +186,7 @@
       <w:r>
         <w:rPr>
           <w:rFonts w:ascii="Tahoma" w:eastAsia="Times New Roman" w:hAnsi="Tahoma" w:cs="Tahoma"/>
+          <w:strike/>
           <w:color w:val="212121"/>
           <w:sz w:val="23"/>
           <w:szCs w:val="23"/>
@@ -194,6 +197,7 @@
       <w:r>
         <w:rPr>
           <w:rFonts w:ascii="Tahoma" w:eastAsia="Times New Roman" w:hAnsi="Tahoma" w:cs="Tahoma"/>
+          <w:strike/>
           <w:color w:val="212121"/>
           <w:sz w:val="23"/>
           <w:szCs w:val="23"/>
@@ -203,29 +207,41 @@
       <w:r>
         <w:rPr>
           <w:rFonts w:ascii="Helvetica" w:eastAsia="Times New Roman" w:hAnsi="Helvetica" w:cs="Helvetica"/>
+          <w:strike/>
           <w:color w:val="FCFCFC"/>
           <w:sz w:val="21"/>
           <w:szCs w:val="21"/>
           <w:shd w:val="clear" w:color="auto" w:fill="213E4A"/>
         </w:rPr>
-        <w:t>#F3154E</w:t>
-      </w:r>
-    </w:p>
-    <w:p>
-      <w:pPr>
-        <w:shd w:val="clear" w:color="auto" w:fill="FFFFFF"/>
-        <w:spacing w:after="0" w:line="240" w:lineRule="auto"/>
-        <w:rPr>
-          <w:rFonts w:ascii="Segoe UI" w:eastAsia="Times New Roman" w:hAnsi="Segoe UI" w:cs="Segoe UI"/>
-          <w:color w:val="212121"/>
-          <w:sz w:val="23"/>
-          <w:szCs w:val="23"/>
-        </w:rPr>
-      </w:pPr>
-      <w:r>
-        <w:rPr>
-          <w:rFonts w:ascii="Tahoma" w:eastAsia="Times New Roman" w:hAnsi="Tahoma" w:cs="Tahoma"/>
-          <w:color w:val="212121"/>
+        <w:t>#</w:t>
+      </w:r>
+      <w:r>
+        <w:rPr>
+          <w:rFonts w:ascii="Helvetica" w:eastAsia="Times New Roman" w:hAnsi="Helvetica" w:cs="Helvetica"/>
+          <w:strike/>
+          <w:color w:val="FCFCFC"/>
+          <w:sz w:val="21"/>
+          <w:szCs w:val="21"/>
+          <w:shd w:val="clear" w:color="auto" w:fill="213E4A"/>
+        </w:rPr>
+        <w:tab/>
+      </w:r>
+    </w:p>
+    <w:p>
+      <w:pPr>
+        <w:shd w:val="clear" w:color="auto" w:fill="FFFFFF"/>
+        <w:spacing w:after="0" w:line="240" w:lineRule="auto"/>
+        <w:rPr>
+          <w:rFonts w:ascii="Segoe UI" w:eastAsia="Times New Roman" w:hAnsi="Segoe UI" w:cs="Segoe UI"/>
+          <w:color w:val="FF0000"/>
+          <w:sz w:val="23"/>
+          <w:szCs w:val="23"/>
+        </w:rPr>
+      </w:pPr>
+      <w:r>
+        <w:rPr>
+          <w:rFonts w:ascii="Tahoma" w:eastAsia="Times New Roman" w:hAnsi="Tahoma" w:cs="Tahoma"/>
+          <w:color w:val="FF0000"/>
           <w:sz w:val="23"/>
           <w:szCs w:val="23"/>
         </w:rPr>
@@ -238,14 +254,16 @@
         <w:spacing w:after="0" w:line="240" w:lineRule="auto"/>
         <w:rPr>
           <w:rFonts w:ascii="Segoe UI" w:eastAsia="Times New Roman" w:hAnsi="Segoe UI" w:cs="Segoe UI"/>
-          <w:color w:val="212121"/>
-          <w:sz w:val="23"/>
-          <w:szCs w:val="23"/>
-        </w:rPr>
-      </w:pPr>
-      <w:r>
-        <w:rPr>
-          <w:rFonts w:ascii="Tahoma" w:eastAsia="Times New Roman" w:hAnsi="Tahoma" w:cs="Tahoma"/>
+          <w:strike/>
+          <w:color w:val="212121"/>
+          <w:sz w:val="23"/>
+          <w:szCs w:val="23"/>
+        </w:rPr>
+      </w:pPr>
+      <w:r>
+        <w:rPr>
+          <w:rFonts w:ascii="Tahoma" w:eastAsia="Times New Roman" w:hAnsi="Tahoma" w:cs="Tahoma"/>
+          <w:strike/>
           <w:color w:val="212121"/>
           <w:sz w:val="23"/>
           <w:szCs w:val="23"/>
@@ -256,6 +274,7 @@
       <w:r>
         <w:rPr>
           <w:rFonts w:ascii="Tahoma" w:eastAsia="Times New Roman" w:hAnsi="Tahoma" w:cs="Tahoma"/>
+          <w:strike/>
           <w:color w:val="212121"/>
           <w:sz w:val="23"/>
           <w:szCs w:val="23"/>
@@ -266,6 +285,7 @@
       <w:r>
         <w:rPr>
           <w:rFonts w:ascii="Tahoma" w:eastAsia="Times New Roman" w:hAnsi="Tahoma" w:cs="Tahoma"/>
+          <w:strike/>
           <w:color w:val="212121"/>
           <w:sz w:val="23"/>
           <w:szCs w:val="23"/>
@@ -276,6 +296,7 @@
       <w:r>
         <w:rPr>
           <w:rFonts w:ascii="Tahoma" w:eastAsia="Times New Roman" w:hAnsi="Tahoma" w:cs="Tahoma"/>
+          <w:strike/>
           <w:color w:val="212121"/>
           <w:sz w:val="23"/>
           <w:szCs w:val="23"/>
@@ -290,14 +311,16 @@
         <w:spacing w:after="0" w:line="240" w:lineRule="auto"/>
         <w:rPr>
           <w:rFonts w:ascii="Segoe UI" w:eastAsia="Times New Roman" w:hAnsi="Segoe UI" w:cs="Segoe UI"/>
-          <w:color w:val="212121"/>
-          <w:sz w:val="23"/>
-          <w:szCs w:val="23"/>
-        </w:rPr>
-      </w:pPr>
-      <w:r>
-        <w:rPr>
-          <w:rFonts w:ascii="Tahoma" w:eastAsia="Times New Roman" w:hAnsi="Tahoma" w:cs="Tahoma"/>
+          <w:strike/>
+          <w:color w:val="212121"/>
+          <w:sz w:val="23"/>
+          <w:szCs w:val="23"/>
+        </w:rPr>
+      </w:pPr>
+      <w:r>
+        <w:rPr>
+          <w:rFonts w:ascii="Tahoma" w:eastAsia="Times New Roman" w:hAnsi="Tahoma" w:cs="Tahoma"/>
+          <w:strike/>
           <w:color w:val="212121"/>
           <w:sz w:val="23"/>
           <w:szCs w:val="23"/>
@@ -308,6 +331,7 @@
       <w:r>
         <w:rPr>
           <w:rFonts w:ascii="Tahoma" w:eastAsia="Times New Roman" w:hAnsi="Tahoma" w:cs="Tahoma"/>
+          <w:strike/>
           <w:color w:val="212121"/>
           <w:sz w:val="23"/>
           <w:szCs w:val="23"/>
@@ -318,6 +342,7 @@
       <w:r>
         <w:rPr>
           <w:rFonts w:ascii="Tahoma" w:eastAsia="Times New Roman" w:hAnsi="Tahoma" w:cs="Tahoma"/>
+          <w:strike/>
           <w:color w:val="212121"/>
           <w:sz w:val="23"/>
           <w:szCs w:val="23"/>
@@ -328,6 +353,7 @@
       <w:r>
         <w:rPr>
           <w:rFonts w:ascii="Tahoma" w:eastAsia="Times New Roman" w:hAnsi="Tahoma" w:cs="Tahoma"/>
+          <w:strike/>
           <w:color w:val="212121"/>
           <w:sz w:val="23"/>
           <w:szCs w:val="23"/>
@@ -338,6 +364,7 @@
       <w:r>
         <w:rPr>
           <w:rFonts w:ascii="Tahoma" w:eastAsia="Times New Roman" w:hAnsi="Tahoma" w:cs="Tahoma"/>
+          <w:strike/>
           <w:color w:val="212121"/>
           <w:sz w:val="23"/>
           <w:szCs w:val="23"/>
@@ -363,14 +390,16 @@
         <w:spacing w:after="0" w:line="240" w:lineRule="auto"/>
         <w:rPr>
           <w:rFonts w:ascii="Segoe UI" w:eastAsia="Times New Roman" w:hAnsi="Segoe UI" w:cs="Segoe UI"/>
-          <w:color w:val="212121"/>
-          <w:sz w:val="23"/>
-          <w:szCs w:val="23"/>
-        </w:rPr>
-      </w:pPr>
-      <w:r>
-        <w:rPr>
-          <w:rFonts w:ascii="Tahoma" w:eastAsia="Times New Roman" w:hAnsi="Tahoma" w:cs="Tahoma"/>
+          <w:strike/>
+          <w:color w:val="212121"/>
+          <w:sz w:val="23"/>
+          <w:szCs w:val="23"/>
+        </w:rPr>
+      </w:pPr>
+      <w:r>
+        <w:rPr>
+          <w:rFonts w:ascii="Tahoma" w:eastAsia="Times New Roman" w:hAnsi="Tahoma" w:cs="Tahoma"/>
+          <w:strike/>
           <w:color w:val="212121"/>
           <w:sz w:val="23"/>
           <w:szCs w:val="23"/>
@@ -381,6 +410,7 @@
       <w:r>
         <w:rPr>
           <w:rFonts w:ascii="Tahoma" w:eastAsia="Times New Roman" w:hAnsi="Tahoma" w:cs="Tahoma"/>
+          <w:strike/>
           <w:color w:val="212121"/>
           <w:sz w:val="23"/>
           <w:szCs w:val="23"/>
@@ -391,6 +421,7 @@
       <w:r>
         <w:rPr>
           <w:rFonts w:ascii="Tahoma" w:eastAsia="Times New Roman" w:hAnsi="Tahoma" w:cs="Tahoma"/>
+          <w:strike/>
           <w:color w:val="212121"/>
           <w:sz w:val="23"/>
           <w:szCs w:val="23"/>
@@ -401,6 +432,7 @@
       <w:r>
         <w:rPr>
           <w:rFonts w:ascii="Tahoma" w:eastAsia="Times New Roman" w:hAnsi="Tahoma" w:cs="Tahoma"/>
+          <w:strike/>
           <w:color w:val="212121"/>
           <w:sz w:val="23"/>
           <w:szCs w:val="23"/>
@@ -411,6 +443,7 @@
       <w:r>
         <w:rPr>
           <w:rFonts w:ascii="Tahoma" w:eastAsia="Times New Roman" w:hAnsi="Tahoma" w:cs="Tahoma"/>
+          <w:strike/>
           <w:color w:val="212121"/>
           <w:sz w:val="23"/>
           <w:szCs w:val="23"/>
@@ -421,6 +454,7 @@
       <w:r>
         <w:rPr>
           <w:rFonts w:ascii="Tahoma" w:eastAsia="Times New Roman" w:hAnsi="Tahoma" w:cs="Tahoma"/>
+          <w:strike/>
           <w:color w:val="212121"/>
           <w:sz w:val="23"/>
           <w:szCs w:val="23"/>
@@ -431,6 +465,7 @@
       <w:r>
         <w:rPr>
           <w:rFonts w:ascii="Tahoma" w:eastAsia="Times New Roman" w:hAnsi="Tahoma" w:cs="Tahoma"/>
+          <w:strike/>
           <w:color w:val="212121"/>
           <w:sz w:val="23"/>
           <w:szCs w:val="23"/>
@@ -468,15 +503,15 @@
         <w:spacing w:after="0" w:line="240" w:lineRule="auto"/>
         <w:rPr>
           <w:rFonts w:ascii="Segoe UI" w:eastAsia="Times New Roman" w:hAnsi="Segoe UI" w:cs="Segoe UI"/>
-          <w:color w:val="212121"/>
-          <w:sz w:val="23"/>
-          <w:szCs w:val="23"/>
-        </w:rPr>
-      </w:pPr>
-      <w:r>
-        <w:rPr>
-          <w:rFonts w:ascii="Tahoma" w:eastAsia="Times New Roman" w:hAnsi="Tahoma" w:cs="Tahoma"/>
-          <w:color w:val="212121"/>
+          <w:color w:val="FF0000"/>
+          <w:sz w:val="23"/>
+          <w:szCs w:val="23"/>
+        </w:rPr>
+      </w:pPr>
+      <w:r>
+        <w:rPr>
+          <w:rFonts w:ascii="Tahoma" w:eastAsia="Times New Roman" w:hAnsi="Tahoma" w:cs="Tahoma"/>
+          <w:color w:val="FF0000"/>
           <w:sz w:val="23"/>
           <w:szCs w:val="23"/>
         </w:rPr>
@@ -486,7 +521,7 @@
       <w:r>
         <w:rPr>
           <w:rFonts w:ascii="Tahoma" w:eastAsia="Times New Roman" w:hAnsi="Tahoma" w:cs="Tahoma"/>
-          <w:color w:val="212121"/>
+          <w:color w:val="FF0000"/>
           <w:sz w:val="23"/>
           <w:szCs w:val="23"/>
         </w:rPr>
@@ -496,7 +531,7 @@
       <w:r>
         <w:rPr>
           <w:rFonts w:ascii="Tahoma" w:eastAsia="Times New Roman" w:hAnsi="Tahoma" w:cs="Tahoma"/>
-          <w:color w:val="212121"/>
+          <w:color w:val="FF0000"/>
           <w:sz w:val="23"/>
           <w:szCs w:val="23"/>
         </w:rPr>
@@ -521,35 +556,48 @@
         <w:spacing w:after="0" w:line="240" w:lineRule="auto"/>
         <w:rPr>
           <w:rFonts w:ascii="Segoe UI" w:eastAsia="Times New Roman" w:hAnsi="Segoe UI" w:cs="Segoe UI"/>
-          <w:color w:val="212121"/>
-          <w:sz w:val="23"/>
-          <w:szCs w:val="23"/>
-        </w:rPr>
-      </w:pPr>
-      <w:r>
-        <w:rPr>
-          <w:rFonts w:ascii="Tahoma" w:eastAsia="Times New Roman" w:hAnsi="Tahoma" w:cs="Tahoma"/>
-          <w:color w:val="212121"/>
-          <w:sz w:val="23"/>
-          <w:szCs w:val="23"/>
-        </w:rPr>
-        <w:t>(ix) Instead of the 01 - 02 -03 widget under the pics, can we retain that line for style wrap it around text that says "1 Tap, 1 Screen'....so it looks like</w:t>
-      </w:r>
-    </w:p>
-    <w:p>
-      <w:pPr>
-        <w:shd w:val="clear" w:color="auto" w:fill="FFFFFF"/>
-        <w:spacing w:after="0" w:line="240" w:lineRule="auto"/>
-        <w:rPr>
-          <w:rFonts w:ascii="Segoe UI" w:eastAsia="Times New Roman" w:hAnsi="Segoe UI" w:cs="Segoe UI"/>
-          <w:color w:val="212121"/>
-          <w:sz w:val="23"/>
-          <w:szCs w:val="23"/>
-        </w:rPr>
-      </w:pPr>
-      <w:r>
-        <w:rPr>
-          <w:rFonts w:ascii="Tahoma" w:eastAsia="Times New Roman" w:hAnsi="Tahoma" w:cs="Tahoma"/>
+          <w:strike/>
+          <w:color w:val="212121"/>
+          <w:sz w:val="23"/>
+          <w:szCs w:val="23"/>
+        </w:rPr>
+      </w:pPr>
+      <w:r>
+        <w:rPr>
+          <w:rFonts w:ascii="Tahoma" w:eastAsia="Times New Roman" w:hAnsi="Tahoma" w:cs="Tahoma"/>
+          <w:color w:val="212121"/>
+          <w:sz w:val="23"/>
+          <w:szCs w:val="23"/>
+        </w:rPr>
+        <w:t xml:space="preserve">(ix) </w:t>
+      </w:r>
+      <w:r>
+        <w:rPr>
+          <w:rFonts w:ascii="Tahoma" w:eastAsia="Times New Roman" w:hAnsi="Tahoma" w:cs="Tahoma"/>
+          <w:strike/>
+          <w:color w:val="212121"/>
+          <w:sz w:val="23"/>
+          <w:szCs w:val="23"/>
+        </w:rPr>
+        <w:t>Instead of the 01 - 02 -03 widget under the pics, can we retain that line for style wrap it around text that says "1 Tap, 1 Screen'....so it looks like</w:t>
+      </w:r>
+    </w:p>
+    <w:p>
+      <w:pPr>
+        <w:shd w:val="clear" w:color="auto" w:fill="FFFFFF"/>
+        <w:spacing w:after="0" w:line="240" w:lineRule="auto"/>
+        <w:rPr>
+          <w:rFonts w:ascii="Segoe UI" w:eastAsia="Times New Roman" w:hAnsi="Segoe UI" w:cs="Segoe UI"/>
+          <w:strike/>
+          <w:color w:val="212121"/>
+          <w:sz w:val="23"/>
+          <w:szCs w:val="23"/>
+        </w:rPr>
+      </w:pPr>
+      <w:r>
+        <w:rPr>
+          <w:rFonts w:ascii="Tahoma" w:eastAsia="Times New Roman" w:hAnsi="Tahoma" w:cs="Tahoma"/>
+          <w:strike/>
           <w:color w:val="212121"/>
           <w:sz w:val="23"/>
           <w:szCs w:val="23"/>
@@ -563,26 +611,29 @@
         <w:spacing w:after="0" w:line="240" w:lineRule="auto"/>
         <w:rPr>
           <w:rFonts w:ascii="Segoe UI" w:eastAsia="Times New Roman" w:hAnsi="Segoe UI" w:cs="Segoe UI"/>
-          <w:color w:val="212121"/>
-          <w:sz w:val="23"/>
-          <w:szCs w:val="23"/>
-        </w:rPr>
-      </w:pPr>
-    </w:p>
-    <w:p>
-      <w:pPr>
-        <w:shd w:val="clear" w:color="auto" w:fill="FFFFFF"/>
-        <w:spacing w:after="0" w:line="240" w:lineRule="auto"/>
-        <w:rPr>
-          <w:rFonts w:ascii="Segoe UI" w:eastAsia="Times New Roman" w:hAnsi="Segoe UI" w:cs="Segoe UI"/>
-          <w:color w:val="212121"/>
-          <w:sz w:val="23"/>
-          <w:szCs w:val="23"/>
-        </w:rPr>
-      </w:pPr>
-      <w:r>
-        <w:rPr>
-          <w:rFonts w:ascii="Tahoma" w:eastAsia="Times New Roman" w:hAnsi="Tahoma" w:cs="Tahoma"/>
+          <w:strike/>
+          <w:color w:val="212121"/>
+          <w:sz w:val="23"/>
+          <w:szCs w:val="23"/>
+        </w:rPr>
+      </w:pPr>
+    </w:p>
+    <w:p>
+      <w:pPr>
+        <w:shd w:val="clear" w:color="auto" w:fill="FFFFFF"/>
+        <w:spacing w:after="0" w:line="240" w:lineRule="auto"/>
+        <w:rPr>
+          <w:rFonts w:ascii="Segoe UI" w:eastAsia="Times New Roman" w:hAnsi="Segoe UI" w:cs="Segoe UI"/>
+          <w:strike/>
+          <w:color w:val="212121"/>
+          <w:sz w:val="23"/>
+          <w:szCs w:val="23"/>
+        </w:rPr>
+      </w:pPr>
+      <w:r>
+        <w:rPr>
+          <w:rFonts w:ascii="Tahoma" w:eastAsia="Times New Roman" w:hAnsi="Tahoma" w:cs="Tahoma"/>
+          <w:strike/>
           <w:color w:val="212121"/>
           <w:sz w:val="23"/>
           <w:szCs w:val="23"/>
@@ -594,6 +645,7 @@
       <w:r>
         <w:rPr>
           <w:rFonts w:ascii="Tahoma" w:eastAsia="Times New Roman" w:hAnsi="Tahoma" w:cs="Tahoma"/>
+          <w:strike/>
           <w:color w:val="212121"/>
           <w:sz w:val="23"/>
           <w:szCs w:val="23"/>
@@ -605,6 +657,7 @@
       <w:r>
         <w:rPr>
           <w:rFonts w:ascii="Tahoma" w:eastAsia="Times New Roman" w:hAnsi="Tahoma" w:cs="Tahoma"/>
+          <w:strike/>
           <w:color w:val="212121"/>
           <w:sz w:val="23"/>
           <w:szCs w:val="23"/>
@@ -618,14 +671,16 @@
         <w:spacing w:after="0" w:line="240" w:lineRule="auto"/>
         <w:rPr>
           <w:rFonts w:ascii="Segoe UI" w:eastAsia="Times New Roman" w:hAnsi="Segoe UI" w:cs="Segoe UI"/>
-          <w:color w:val="212121"/>
-          <w:sz w:val="23"/>
-          <w:szCs w:val="23"/>
-        </w:rPr>
-      </w:pPr>
-      <w:r>
-        <w:rPr>
-          <w:rFonts w:ascii="Tahoma" w:eastAsia="Times New Roman" w:hAnsi="Tahoma" w:cs="Tahoma"/>
+          <w:strike/>
+          <w:color w:val="212121"/>
+          <w:sz w:val="23"/>
+          <w:szCs w:val="23"/>
+        </w:rPr>
+      </w:pPr>
+      <w:r>
+        <w:rPr>
+          <w:rFonts w:ascii="Tahoma" w:eastAsia="Times New Roman" w:hAnsi="Tahoma" w:cs="Tahoma"/>
+          <w:strike/>
           <w:color w:val="212121"/>
           <w:sz w:val="23"/>
           <w:szCs w:val="23"/>
@@ -639,6 +694,7 @@
         <w:spacing w:after="0" w:line="240" w:lineRule="auto"/>
         <w:rPr>
           <w:rFonts w:ascii="Segoe UI" w:eastAsia="Times New Roman" w:hAnsi="Segoe UI" w:cs="Segoe UI"/>
+          <w:strike/>
           <w:color w:val="212121"/>
           <w:sz w:val="23"/>
           <w:szCs w:val="23"/>
@@ -648,6 +704,7 @@
       <w:r>
         <w:rPr>
           <w:rFonts w:ascii="Tahoma" w:eastAsia="Times New Roman" w:hAnsi="Tahoma" w:cs="Tahoma"/>
+          <w:strike/>
           <w:color w:val="212121"/>
           <w:sz w:val="23"/>
           <w:szCs w:val="23"/>
@@ -658,6 +715,7 @@
       <w:r>
         <w:rPr>
           <w:rFonts w:ascii="Tahoma" w:eastAsia="Times New Roman" w:hAnsi="Tahoma" w:cs="Tahoma"/>
+          <w:strike/>
           <w:color w:val="212121"/>
           <w:sz w:val="23"/>
           <w:szCs w:val="23"/>
@@ -671,14 +729,16 @@
         <w:spacing w:after="0" w:line="240" w:lineRule="auto"/>
         <w:rPr>
           <w:rFonts w:ascii="Segoe UI" w:eastAsia="Times New Roman" w:hAnsi="Segoe UI" w:cs="Segoe UI"/>
-          <w:color w:val="212121"/>
-          <w:sz w:val="23"/>
-          <w:szCs w:val="23"/>
-        </w:rPr>
-      </w:pPr>
-      <w:r>
-        <w:rPr>
-          <w:rFonts w:ascii="Tahoma" w:eastAsia="Times New Roman" w:hAnsi="Tahoma" w:cs="Tahoma"/>
+          <w:strike/>
+          <w:color w:val="212121"/>
+          <w:sz w:val="23"/>
+          <w:szCs w:val="23"/>
+        </w:rPr>
+      </w:pPr>
+      <w:r>
+        <w:rPr>
+          <w:rFonts w:ascii="Tahoma" w:eastAsia="Times New Roman" w:hAnsi="Tahoma" w:cs="Tahoma"/>
+          <w:strike/>
           <w:color w:val="212121"/>
           <w:sz w:val="23"/>
           <w:szCs w:val="23"/>
@@ -689,6 +749,7 @@
       <w:r>
         <w:rPr>
           <w:rFonts w:ascii="Tahoma" w:eastAsia="Times New Roman" w:hAnsi="Tahoma" w:cs="Tahoma"/>
+          <w:strike/>
           <w:color w:val="212121"/>
           <w:sz w:val="23"/>
           <w:szCs w:val="23"/>
@@ -699,6 +760,7 @@
       <w:r>
         <w:rPr>
           <w:rFonts w:ascii="Tahoma" w:eastAsia="Times New Roman" w:hAnsi="Tahoma" w:cs="Tahoma"/>
+          <w:strike/>
           <w:color w:val="212121"/>
           <w:sz w:val="23"/>
           <w:szCs w:val="23"/>
@@ -724,15 +786,15 @@
         <w:spacing w:after="0" w:line="240" w:lineRule="auto"/>
         <w:rPr>
           <w:rFonts w:ascii="Segoe UI" w:eastAsia="Times New Roman" w:hAnsi="Segoe UI" w:cs="Segoe UI"/>
-          <w:color w:val="212121"/>
-          <w:sz w:val="23"/>
-          <w:szCs w:val="23"/>
-        </w:rPr>
-      </w:pPr>
-      <w:r>
-        <w:rPr>
-          <w:rFonts w:ascii="Tahoma" w:eastAsia="Times New Roman" w:hAnsi="Tahoma" w:cs="Tahoma"/>
-          <w:color w:val="212121"/>
+          <w:color w:val="FF0000"/>
+          <w:sz w:val="23"/>
+          <w:szCs w:val="23"/>
+        </w:rPr>
+      </w:pPr>
+      <w:r>
+        <w:rPr>
+          <w:rFonts w:ascii="Tahoma" w:eastAsia="Times New Roman" w:hAnsi="Tahoma" w:cs="Tahoma"/>
+          <w:color w:val="FF0000"/>
           <w:sz w:val="23"/>
           <w:szCs w:val="23"/>
         </w:rPr>
@@ -742,7 +804,7 @@
       <w:r>
         <w:rPr>
           <w:rFonts w:ascii="Tahoma" w:eastAsia="Times New Roman" w:hAnsi="Tahoma" w:cs="Tahoma"/>
-          <w:color w:val="212121"/>
+          <w:color w:val="FF0000"/>
           <w:sz w:val="23"/>
           <w:szCs w:val="23"/>
         </w:rPr>
@@ -752,7 +814,7 @@
       <w:r>
         <w:rPr>
           <w:rFonts w:ascii="Tahoma" w:eastAsia="Times New Roman" w:hAnsi="Tahoma" w:cs="Tahoma"/>
-          <w:color w:val="212121"/>
+          <w:color w:val="FF0000"/>
           <w:sz w:val="23"/>
           <w:szCs w:val="23"/>
         </w:rPr>
@@ -777,14 +839,16 @@
         <w:spacing w:after="0" w:line="240" w:lineRule="auto"/>
         <w:rPr>
           <w:rFonts w:ascii="Segoe UI" w:eastAsia="Times New Roman" w:hAnsi="Segoe UI" w:cs="Segoe UI"/>
-          <w:color w:val="212121"/>
-          <w:sz w:val="23"/>
-          <w:szCs w:val="23"/>
-        </w:rPr>
-      </w:pPr>
-      <w:r>
-        <w:rPr>
-          <w:rFonts w:ascii="Tahoma" w:eastAsia="Times New Roman" w:hAnsi="Tahoma" w:cs="Tahoma"/>
+          <w:strike/>
+          <w:color w:val="212121"/>
+          <w:sz w:val="23"/>
+          <w:szCs w:val="23"/>
+        </w:rPr>
+      </w:pPr>
+      <w:r>
+        <w:rPr>
+          <w:rFonts w:ascii="Tahoma" w:eastAsia="Times New Roman" w:hAnsi="Tahoma" w:cs="Tahoma"/>
+          <w:strike/>
           <w:color w:val="212121"/>
           <w:sz w:val="23"/>
           <w:szCs w:val="23"/>
@@ -795,6 +859,7 @@
       <w:r>
         <w:rPr>
           <w:rFonts w:ascii="Tahoma" w:eastAsia="Times New Roman" w:hAnsi="Tahoma" w:cs="Tahoma"/>
+          <w:strike/>
           <w:color w:val="212121"/>
           <w:sz w:val="23"/>
           <w:szCs w:val="23"/>
@@ -805,6 +870,7 @@
       <w:r>
         <w:rPr>
           <w:rFonts w:ascii="Tahoma" w:eastAsia="Times New Roman" w:hAnsi="Tahoma" w:cs="Tahoma"/>
+          <w:strike/>
           <w:color w:val="212121"/>
           <w:sz w:val="23"/>
           <w:szCs w:val="23"/>
@@ -815,6 +881,7 @@
       <w:r>
         <w:rPr>
           <w:rFonts w:ascii="Tahoma" w:eastAsia="Times New Roman" w:hAnsi="Tahoma" w:cs="Tahoma"/>
+          <w:strike/>
           <w:color w:val="212121"/>
           <w:sz w:val="23"/>
           <w:szCs w:val="23"/>
@@ -825,6 +892,7 @@
       <w:r>
         <w:rPr>
           <w:rFonts w:ascii="Tahoma" w:eastAsia="Times New Roman" w:hAnsi="Tahoma" w:cs="Tahoma"/>
+          <w:strike/>
           <w:color w:val="212121"/>
           <w:sz w:val="23"/>
           <w:szCs w:val="23"/>
@@ -838,26 +906,29 @@
         <w:spacing w:after="0" w:line="240" w:lineRule="auto"/>
         <w:rPr>
           <w:rFonts w:ascii="Segoe UI" w:eastAsia="Times New Roman" w:hAnsi="Segoe UI" w:cs="Segoe UI"/>
-          <w:color w:val="212121"/>
-          <w:sz w:val="23"/>
-          <w:szCs w:val="23"/>
-        </w:rPr>
-      </w:pPr>
-    </w:p>
-    <w:p>
-      <w:pPr>
-        <w:shd w:val="clear" w:color="auto" w:fill="FFFFFF"/>
-        <w:spacing w:after="0" w:line="240" w:lineRule="auto"/>
-        <w:rPr>
-          <w:rFonts w:ascii="Segoe UI" w:eastAsia="Times New Roman" w:hAnsi="Segoe UI" w:cs="Segoe UI"/>
-          <w:color w:val="212121"/>
-          <w:sz w:val="23"/>
-          <w:szCs w:val="23"/>
-        </w:rPr>
-      </w:pPr>
-      <w:r>
-        <w:rPr>
-          <w:rFonts w:ascii="Tahoma" w:eastAsia="Times New Roman" w:hAnsi="Tahoma" w:cs="Tahoma"/>
+          <w:strike/>
+          <w:color w:val="212121"/>
+          <w:sz w:val="23"/>
+          <w:szCs w:val="23"/>
+        </w:rPr>
+      </w:pPr>
+    </w:p>
+    <w:p>
+      <w:pPr>
+        <w:shd w:val="clear" w:color="auto" w:fill="FFFFFF"/>
+        <w:spacing w:after="0" w:line="240" w:lineRule="auto"/>
+        <w:rPr>
+          <w:rFonts w:ascii="Segoe UI" w:eastAsia="Times New Roman" w:hAnsi="Segoe UI" w:cs="Segoe UI"/>
+          <w:strike/>
+          <w:color w:val="212121"/>
+          <w:sz w:val="23"/>
+          <w:szCs w:val="23"/>
+        </w:rPr>
+      </w:pPr>
+      <w:r>
+        <w:rPr>
+          <w:rFonts w:ascii="Tahoma" w:eastAsia="Times New Roman" w:hAnsi="Tahoma" w:cs="Tahoma"/>
+          <w:strike/>
           <w:color w:val="212121"/>
           <w:sz w:val="23"/>
           <w:szCs w:val="23"/>
@@ -868,6 +939,7 @@
       <w:r>
         <w:rPr>
           <w:rFonts w:ascii="Tahoma" w:eastAsia="Times New Roman" w:hAnsi="Tahoma" w:cs="Tahoma"/>
+          <w:strike/>
           <w:color w:val="212121"/>
           <w:sz w:val="23"/>
           <w:szCs w:val="23"/>
@@ -878,6 +950,7 @@
       <w:r>
         <w:rPr>
           <w:rFonts w:ascii="Tahoma" w:eastAsia="Times New Roman" w:hAnsi="Tahoma" w:cs="Tahoma"/>
+          <w:strike/>
           <w:color w:val="212121"/>
           <w:sz w:val="23"/>
           <w:szCs w:val="23"/>
@@ -888,6 +961,7 @@
         <w:r>
           <w:rPr>
             <w:rFonts w:ascii="Tahoma" w:eastAsia="Times New Roman" w:hAnsi="Tahoma" w:cs="Tahoma"/>
+            <w:strike/>
             <w:color w:val="004B91"/>
             <w:sz w:val="23"/>
             <w:szCs w:val="23"/>
@@ -899,6 +973,7 @@
       <w:r>
         <w:rPr>
           <w:rFonts w:ascii="Tahoma" w:eastAsia="Times New Roman" w:hAnsi="Tahoma" w:cs="Tahoma"/>
+          <w:strike/>
           <w:color w:val="212121"/>
           <w:sz w:val="23"/>
           <w:szCs w:val="23"/>
@@ -912,26 +987,29 @@
         <w:spacing w:after="0" w:line="240" w:lineRule="auto"/>
         <w:rPr>
           <w:rFonts w:ascii="Segoe UI" w:eastAsia="Times New Roman" w:hAnsi="Segoe UI" w:cs="Segoe UI"/>
-          <w:color w:val="212121"/>
-          <w:sz w:val="23"/>
-          <w:szCs w:val="23"/>
-        </w:rPr>
-      </w:pPr>
-    </w:p>
-    <w:p>
-      <w:pPr>
-        <w:shd w:val="clear" w:color="auto" w:fill="FFFFFF"/>
-        <w:spacing w:after="0" w:line="240" w:lineRule="auto"/>
-        <w:rPr>
-          <w:rFonts w:ascii="Segoe UI" w:eastAsia="Times New Roman" w:hAnsi="Segoe UI" w:cs="Segoe UI"/>
-          <w:color w:val="212121"/>
-          <w:sz w:val="23"/>
-          <w:szCs w:val="23"/>
-        </w:rPr>
-      </w:pPr>
-      <w:r>
-        <w:rPr>
-          <w:rFonts w:ascii="Tahoma" w:eastAsia="Times New Roman" w:hAnsi="Tahoma" w:cs="Tahoma"/>
+          <w:strike/>
+          <w:color w:val="212121"/>
+          <w:sz w:val="23"/>
+          <w:szCs w:val="23"/>
+        </w:rPr>
+      </w:pPr>
+    </w:p>
+    <w:p>
+      <w:pPr>
+        <w:shd w:val="clear" w:color="auto" w:fill="FFFFFF"/>
+        <w:spacing w:after="0" w:line="240" w:lineRule="auto"/>
+        <w:rPr>
+          <w:rFonts w:ascii="Segoe UI" w:eastAsia="Times New Roman" w:hAnsi="Segoe UI" w:cs="Segoe UI"/>
+          <w:strike/>
+          <w:color w:val="212121"/>
+          <w:sz w:val="23"/>
+          <w:szCs w:val="23"/>
+        </w:rPr>
+      </w:pPr>
+      <w:r>
+        <w:rPr>
+          <w:rFonts w:ascii="Tahoma" w:eastAsia="Times New Roman" w:hAnsi="Tahoma" w:cs="Tahoma"/>
+          <w:strike/>
           <w:color w:val="212121"/>
           <w:sz w:val="23"/>
           <w:szCs w:val="23"/>
@@ -957,15 +1035,16 @@
         <w:spacing w:after="0" w:line="240" w:lineRule="auto"/>
         <w:rPr>
           <w:rFonts w:ascii="Segoe UI" w:eastAsia="Times New Roman" w:hAnsi="Segoe UI" w:cs="Segoe UI"/>
-          <w:color w:val="212121"/>
-          <w:sz w:val="23"/>
-          <w:szCs w:val="23"/>
-        </w:rPr>
-      </w:pPr>
-      <w:r>
-        <w:rPr>
-          <w:rFonts w:ascii="Tahoma" w:eastAsia="Times New Roman" w:hAnsi="Tahoma" w:cs="Tahoma"/>
-          <w:color w:val="212121"/>
+          <w:color w:val="FF0000"/>
+          <w:sz w:val="23"/>
+          <w:szCs w:val="23"/>
+        </w:rPr>
+      </w:pPr>
+      <w:bookmarkStart w:id="0" w:name="_GoBack"/>
+      <w:r>
+        <w:rPr>
+          <w:rFonts w:ascii="Tahoma" w:eastAsia="Times New Roman" w:hAnsi="Tahoma" w:cs="Tahoma"/>
+          <w:color w:val="FF0000"/>
           <w:sz w:val="23"/>
           <w:szCs w:val="23"/>
         </w:rPr>
@@ -976,7 +1055,7 @@
       <w:r>
         <w:rPr>
           <w:rFonts w:ascii="Tahoma" w:eastAsia="Times New Roman" w:hAnsi="Tahoma" w:cs="Tahoma"/>
-          <w:color w:val="212121"/>
+          <w:color w:val="FF0000"/>
           <w:sz w:val="23"/>
           <w:szCs w:val="23"/>
         </w:rPr>
@@ -986,7 +1065,7 @@
       <w:r>
         <w:rPr>
           <w:rFonts w:ascii="Tahoma" w:eastAsia="Times New Roman" w:hAnsi="Tahoma" w:cs="Tahoma"/>
-          <w:color w:val="212121"/>
+          <w:color w:val="FF0000"/>
           <w:sz w:val="23"/>
           <w:szCs w:val="23"/>
         </w:rPr>
@@ -996,7 +1075,7 @@
       <w:r>
         <w:rPr>
           <w:rFonts w:ascii="Tahoma" w:eastAsia="Times New Roman" w:hAnsi="Tahoma" w:cs="Tahoma"/>
-          <w:color w:val="212121"/>
+          <w:color w:val="FF0000"/>
           <w:sz w:val="23"/>
           <w:szCs w:val="23"/>
         </w:rPr>
@@ -1006,7 +1085,7 @@
       <w:r>
         <w:rPr>
           <w:rFonts w:ascii="Tahoma" w:eastAsia="Times New Roman" w:hAnsi="Tahoma" w:cs="Tahoma"/>
-          <w:color w:val="212121"/>
+          <w:color w:val="FF0000"/>
           <w:sz w:val="23"/>
           <w:szCs w:val="23"/>
         </w:rPr>
@@ -1016,7 +1095,7 @@
       <w:r>
         <w:rPr>
           <w:rFonts w:ascii="Tahoma" w:eastAsia="Times New Roman" w:hAnsi="Tahoma" w:cs="Tahoma"/>
-          <w:color w:val="212121"/>
+          <w:color w:val="FF0000"/>
           <w:sz w:val="23"/>
           <w:szCs w:val="23"/>
         </w:rPr>
@@ -1026,39 +1105,42 @@
       <w:r>
         <w:rPr>
           <w:rFonts w:ascii="Tahoma" w:eastAsia="Times New Roman" w:hAnsi="Tahoma" w:cs="Tahoma"/>
-          <w:color w:val="212121"/>
+          <w:color w:val="FF0000"/>
           <w:sz w:val="23"/>
           <w:szCs w:val="23"/>
         </w:rPr>
         <w:t xml:space="preserve"> just converting a word doc to html.</w:t>
       </w:r>
     </w:p>
-    <w:p>
-      <w:pPr>
-        <w:shd w:val="clear" w:color="auto" w:fill="FFFFFF"/>
-        <w:spacing w:after="0" w:line="240" w:lineRule="auto"/>
-        <w:rPr>
-          <w:rFonts w:ascii="Segoe UI" w:eastAsia="Times New Roman" w:hAnsi="Segoe UI" w:cs="Segoe UI"/>
-          <w:color w:val="212121"/>
-          <w:sz w:val="23"/>
-          <w:szCs w:val="23"/>
-        </w:rPr>
-      </w:pPr>
-    </w:p>
-    <w:p>
-      <w:pPr>
-        <w:shd w:val="clear" w:color="auto" w:fill="FFFFFF"/>
-        <w:spacing w:after="0" w:line="240" w:lineRule="auto"/>
-        <w:rPr>
-          <w:rFonts w:ascii="Segoe UI" w:eastAsia="Times New Roman" w:hAnsi="Segoe UI" w:cs="Segoe UI"/>
-          <w:color w:val="212121"/>
-          <w:sz w:val="23"/>
-          <w:szCs w:val="23"/>
-        </w:rPr>
-      </w:pPr>
-      <w:r>
-        <w:rPr>
-          <w:rFonts w:ascii="Tahoma" w:eastAsia="Times New Roman" w:hAnsi="Tahoma" w:cs="Tahoma"/>
+    <w:bookmarkEnd w:id="0"/>
+    <w:p>
+      <w:pPr>
+        <w:shd w:val="clear" w:color="auto" w:fill="FFFFFF"/>
+        <w:spacing w:after="0" w:line="240" w:lineRule="auto"/>
+        <w:rPr>
+          <w:rFonts w:ascii="Segoe UI" w:eastAsia="Times New Roman" w:hAnsi="Segoe UI" w:cs="Segoe UI"/>
+          <w:color w:val="212121"/>
+          <w:sz w:val="23"/>
+          <w:szCs w:val="23"/>
+        </w:rPr>
+      </w:pPr>
+    </w:p>
+    <w:p>
+      <w:pPr>
+        <w:shd w:val="clear" w:color="auto" w:fill="FFFFFF"/>
+        <w:spacing w:after="0" w:line="240" w:lineRule="auto"/>
+        <w:rPr>
+          <w:rFonts w:ascii="Segoe UI" w:eastAsia="Times New Roman" w:hAnsi="Segoe UI" w:cs="Segoe UI"/>
+          <w:strike/>
+          <w:color w:val="212121"/>
+          <w:sz w:val="23"/>
+          <w:szCs w:val="23"/>
+        </w:rPr>
+      </w:pPr>
+      <w:r>
+        <w:rPr>
+          <w:rFonts w:ascii="Tahoma" w:eastAsia="Times New Roman" w:hAnsi="Tahoma" w:cs="Tahoma"/>
+          <w:strike/>
           <w:color w:val="212121"/>
           <w:sz w:val="23"/>
           <w:szCs w:val="23"/>
@@ -1069,6 +1151,7 @@
       <w:r>
         <w:rPr>
           <w:rFonts w:ascii="Tahoma" w:eastAsia="Times New Roman" w:hAnsi="Tahoma" w:cs="Tahoma"/>
+          <w:strike/>
           <w:color w:val="212121"/>
           <w:sz w:val="23"/>
           <w:szCs w:val="23"/>
@@ -1079,6 +1162,7 @@
       <w:r>
         <w:rPr>
           <w:rFonts w:ascii="Tahoma" w:eastAsia="Times New Roman" w:hAnsi="Tahoma" w:cs="Tahoma"/>
+          <w:strike/>
           <w:color w:val="212121"/>
           <w:sz w:val="23"/>
           <w:szCs w:val="23"/>
@@ -1089,6 +1173,7 @@
       <w:r>
         <w:rPr>
           <w:rFonts w:ascii="Tahoma" w:eastAsia="Times New Roman" w:hAnsi="Tahoma" w:cs="Tahoma"/>
+          <w:strike/>
           <w:color w:val="212121"/>
           <w:sz w:val="23"/>
           <w:szCs w:val="23"/>
@@ -1099,6 +1184,7 @@
       <w:r>
         <w:rPr>
           <w:rFonts w:ascii="Tahoma" w:eastAsia="Times New Roman" w:hAnsi="Tahoma" w:cs="Tahoma"/>
+          <w:strike/>
           <w:color w:val="212121"/>
           <w:sz w:val="23"/>
           <w:szCs w:val="23"/>

--- a/whooshka/changes.docx
+++ b/whooshka/changes.docx
@@ -233,6 +233,7 @@
         <w:spacing w:after="0" w:line="240" w:lineRule="auto"/>
         <w:rPr>
           <w:rFonts w:ascii="Segoe UI" w:eastAsia="Times New Roman" w:hAnsi="Segoe UI" w:cs="Segoe UI"/>
+          <w:strike/>
           <w:color w:val="FF0000"/>
           <w:sz w:val="23"/>
           <w:szCs w:val="23"/>
@@ -241,6 +242,7 @@
       <w:r>
         <w:rPr>
           <w:rFonts w:ascii="Tahoma" w:eastAsia="Times New Roman" w:hAnsi="Tahoma" w:cs="Tahoma"/>
+          <w:strike/>
           <w:color w:val="FF0000"/>
           <w:sz w:val="23"/>
           <w:szCs w:val="23"/>
@@ -1035,6 +1037,7 @@
         <w:spacing w:after="0" w:line="240" w:lineRule="auto"/>
         <w:rPr>
           <w:rFonts w:ascii="Segoe UI" w:eastAsia="Times New Roman" w:hAnsi="Segoe UI" w:cs="Segoe UI"/>
+          <w:strike/>
           <w:color w:val="FF0000"/>
           <w:sz w:val="23"/>
           <w:szCs w:val="23"/>
@@ -1044,6 +1047,7 @@
       <w:r>
         <w:rPr>
           <w:rFonts w:ascii="Tahoma" w:eastAsia="Times New Roman" w:hAnsi="Tahoma" w:cs="Tahoma"/>
+          <w:strike/>
           <w:color w:val="FF0000"/>
           <w:sz w:val="23"/>
           <w:szCs w:val="23"/>
@@ -1055,6 +1059,7 @@
       <w:r>
         <w:rPr>
           <w:rFonts w:ascii="Tahoma" w:eastAsia="Times New Roman" w:hAnsi="Tahoma" w:cs="Tahoma"/>
+          <w:strike/>
           <w:color w:val="FF0000"/>
           <w:sz w:val="23"/>
           <w:szCs w:val="23"/>
@@ -1065,6 +1070,7 @@
       <w:r>
         <w:rPr>
           <w:rFonts w:ascii="Tahoma" w:eastAsia="Times New Roman" w:hAnsi="Tahoma" w:cs="Tahoma"/>
+          <w:strike/>
           <w:color w:val="FF0000"/>
           <w:sz w:val="23"/>
           <w:szCs w:val="23"/>
@@ -1075,6 +1081,7 @@
       <w:r>
         <w:rPr>
           <w:rFonts w:ascii="Tahoma" w:eastAsia="Times New Roman" w:hAnsi="Tahoma" w:cs="Tahoma"/>
+          <w:strike/>
           <w:color w:val="FF0000"/>
           <w:sz w:val="23"/>
           <w:szCs w:val="23"/>
@@ -1085,6 +1092,7 @@
       <w:r>
         <w:rPr>
           <w:rFonts w:ascii="Tahoma" w:eastAsia="Times New Roman" w:hAnsi="Tahoma" w:cs="Tahoma"/>
+          <w:strike/>
           <w:color w:val="FF0000"/>
           <w:sz w:val="23"/>
           <w:szCs w:val="23"/>
@@ -1095,6 +1103,7 @@
       <w:r>
         <w:rPr>
           <w:rFonts w:ascii="Tahoma" w:eastAsia="Times New Roman" w:hAnsi="Tahoma" w:cs="Tahoma"/>
+          <w:strike/>
           <w:color w:val="FF0000"/>
           <w:sz w:val="23"/>
           <w:szCs w:val="23"/>
@@ -1105,6 +1114,7 @@
       <w:r>
         <w:rPr>
           <w:rFonts w:ascii="Tahoma" w:eastAsia="Times New Roman" w:hAnsi="Tahoma" w:cs="Tahoma"/>
+          <w:strike/>
           <w:color w:val="FF0000"/>
           <w:sz w:val="23"/>
           <w:szCs w:val="23"/>
